--- a/review.f19.v3.docx
+++ b/review.f19.v3.docx
@@ -190,13 +190,23 @@
           <w:szCs w:val="16"/>
         </w:rPr>
       </w:pPr>
+      <w:proofErr w:type="gramStart"/>
       <w:r>
         <w:rPr>
           <w:b/>
           <w:sz w:val="32"/>
           <w:szCs w:val="32"/>
         </w:rPr>
-        <w:t>Р  Е  Ц  Е  Н  З  И  Я</w:t>
+        <w:t>Р</w:t>
+      </w:r>
+      <w:proofErr w:type="gramEnd"/>
+      <w:r>
+        <w:rPr>
+          <w:b/>
+          <w:sz w:val="32"/>
+          <w:szCs w:val="32"/>
+        </w:rPr>
+        <w:t xml:space="preserve">  Е  Ц  Е  Н  З  И  Я</w:t>
       </w:r>
     </w:p>
     <w:p>
@@ -264,6 +274,7 @@
           <w:lang w:eastAsia="en-US"/>
         </w:rPr>
       </w:pPr>
+      <w:proofErr w:type="spellStart"/>
       <w:r>
         <w:rPr>
           <w:rFonts w:ascii="TimesNewRoman" w:eastAsiaTheme="minorHAnsi" w:hAnsi="TimesNewRoman" w:cs="TimesNewRoman"/>
@@ -284,7 +295,16 @@
           <w:u w:val="single"/>
           <w:lang w:eastAsia="en-US"/>
         </w:rPr>
-        <w:t>Кузовкова Александра Владимировича</w:t>
+        <w:t>Кузовкова</w:t>
+      </w:r>
+      <w:proofErr w:type="spellEnd"/>
+      <w:r>
+        <w:rPr>
+          <w:rFonts w:eastAsiaTheme="minorHAnsi"/>
+          <w:u w:val="single"/>
+          <w:lang w:eastAsia="en-US"/>
+        </w:rPr>
+        <w:t xml:space="preserve"> Александра Владимировича</w:t>
       </w:r>
       <w:r>
         <w:rPr>
@@ -403,7 +423,15 @@
           <w:rFonts w:eastAsiaTheme="minorHAnsi"/>
           <w:lang w:eastAsia="en-US"/>
         </w:rPr>
-        <w:t>) _______</w:t>
+        <w:t xml:space="preserve">) </w:t>
+      </w:r>
+      <w:proofErr w:type="spellStart"/>
+      <w:r>
+        <w:rPr>
+          <w:rFonts w:eastAsiaTheme="minorHAnsi"/>
+          <w:lang w:eastAsia="en-US"/>
+        </w:rPr>
+        <w:t>_______</w:t>
       </w:r>
       <w:r>
         <w:rPr>
@@ -411,7 +439,16 @@
           <w:u w:val="single"/>
           <w:lang w:eastAsia="en-US"/>
         </w:rPr>
-        <w:t>Программная инженерия</w:t>
+        <w:t>Программная</w:t>
+      </w:r>
+      <w:proofErr w:type="spellEnd"/>
+      <w:r>
+        <w:rPr>
+          <w:rFonts w:eastAsiaTheme="minorHAnsi"/>
+          <w:u w:val="single"/>
+          <w:lang w:eastAsia="en-US"/>
+        </w:rPr>
+        <w:t xml:space="preserve"> инженерия</w:t>
       </w:r>
       <w:r>
         <w:rPr>
@@ -518,6 +555,7 @@
         </w:rPr>
         <w:t>шифр</w:t>
       </w:r>
+      <w:proofErr w:type="gramStart"/>
       <w:r>
         <w:rPr>
           <w:rFonts w:eastAsiaTheme="minorHAnsi"/>
@@ -525,16 +563,37 @@
           <w:szCs w:val="20"/>
           <w:lang w:eastAsia="en-US"/>
         </w:rPr>
-        <w:t xml:space="preserve">. </w:t>
-      </w:r>
-      <w:r>
-        <w:rPr>
-          <w:rFonts w:ascii="TimesNewRoman" w:eastAsiaTheme="minorHAnsi" w:hAnsi="TimesNewRoman" w:cs="TimesNewRoman"/>
+        <w:t>.</w:t>
+      </w:r>
+      <w:proofErr w:type="gramEnd"/>
+      <w:r>
+        <w:rPr>
+          <w:rFonts w:eastAsiaTheme="minorHAnsi"/>
           <w:sz w:val="20"/>
           <w:szCs w:val="20"/>
           <w:lang w:eastAsia="en-US"/>
         </w:rPr>
-        <w:t xml:space="preserve">наименование направления </w:t>
+        <w:t xml:space="preserve"> </w:t>
+      </w:r>
+      <w:proofErr w:type="gramStart"/>
+      <w:r>
+        <w:rPr>
+          <w:rFonts w:ascii="TimesNewRoman" w:eastAsiaTheme="minorHAnsi" w:hAnsi="TimesNewRoman" w:cs="TimesNewRoman"/>
+          <w:sz w:val="20"/>
+          <w:szCs w:val="20"/>
+          <w:lang w:eastAsia="en-US"/>
+        </w:rPr>
+        <w:t>н</w:t>
+      </w:r>
+      <w:proofErr w:type="gramEnd"/>
+      <w:r>
+        <w:rPr>
+          <w:rFonts w:ascii="TimesNewRoman" w:eastAsiaTheme="minorHAnsi" w:hAnsi="TimesNewRoman" w:cs="TimesNewRoman"/>
+          <w:sz w:val="20"/>
+          <w:szCs w:val="20"/>
+          <w:lang w:eastAsia="en-US"/>
+        </w:rPr>
+        <w:t xml:space="preserve">аименование направления </w:t>
       </w:r>
       <w:r>
         <w:rPr>
@@ -723,12 +782,21 @@
         </w:rPr>
         <w:t xml:space="preserve">Магистерская диссертация </w:t>
       </w:r>
-      <w:r>
-        <w:rPr>
-          <w:sz w:val="28"/>
-          <w:szCs w:val="28"/>
-        </w:rPr>
-        <w:t>Кузовкова Александра Владимировича</w:t>
+      <w:proofErr w:type="spellStart"/>
+      <w:r>
+        <w:rPr>
+          <w:sz w:val="28"/>
+          <w:szCs w:val="28"/>
+        </w:rPr>
+        <w:t>Кузовкова</w:t>
+      </w:r>
+      <w:proofErr w:type="spellEnd"/>
+      <w:r>
+        <w:rPr>
+          <w:sz w:val="28"/>
+          <w:szCs w:val="28"/>
+        </w:rPr>
+        <w:t xml:space="preserve"> Александра Владимировича</w:t>
       </w:r>
       <w:r>
         <w:rPr>
@@ -744,28 +812,13 @@
         </w:rPr>
         <w:t xml:space="preserve">исследованию возможности создания военной </w:t>
       </w:r>
-      <w:r>
-        <w:rPr>
-          <w:sz w:val="28"/>
-          <w:szCs w:val="28"/>
-          <w:lang w:val="en-US"/>
-        </w:rPr>
-        <w:t>onl</w:t>
-      </w:r>
-      <w:r>
-        <w:rPr>
-          <w:sz w:val="28"/>
-          <w:szCs w:val="28"/>
-        </w:rPr>
-        <w:t>i</w:t>
-      </w:r>
-      <w:r>
-        <w:rPr>
-          <w:sz w:val="28"/>
-          <w:szCs w:val="28"/>
-          <w:lang w:val="en-US"/>
-        </w:rPr>
-        <w:t>ne</w:t>
+      <w:proofErr w:type="spellStart"/>
+      <w:r>
+        <w:rPr>
+          <w:sz w:val="28"/>
+          <w:szCs w:val="28"/>
+        </w:rPr>
+        <w:t>онлайн</w:t>
       </w:r>
       <w:r>
         <w:rPr>
@@ -779,7 +832,15 @@
           <w:sz w:val="28"/>
           <w:szCs w:val="28"/>
         </w:rPr>
-        <w:t xml:space="preserve">стратегии на реальных картах с привязкой к реальным дорогам, автоматическим определением окружения </w:t>
+        <w:t>стратегии</w:t>
+      </w:r>
+      <w:proofErr w:type="spellEnd"/>
+      <w:r>
+        <w:rPr>
+          <w:sz w:val="28"/>
+          <w:szCs w:val="28"/>
+        </w:rPr>
+        <w:t xml:space="preserve"> на реальных картах с привязкой к реальным дорогам, автоматическим определением окружения </w:t>
       </w:r>
       <w:r>
         <w:rPr>
@@ -788,6 +849,7 @@
         </w:rPr>
         <w:t xml:space="preserve">игрового </w:t>
       </w:r>
+      <w:proofErr w:type="spellStart"/>
       <w:r>
         <w:rPr>
           <w:sz w:val="28"/>
@@ -795,6 +857,7 @@
         </w:rPr>
         <w:t>юнита</w:t>
       </w:r>
+      <w:proofErr w:type="spellEnd"/>
       <w:r>
         <w:rPr>
           <w:sz w:val="28"/>
@@ -1008,6 +1071,7 @@
         </w:rPr>
         <w:t xml:space="preserve">рассмотрены возможности популярных картографических сервисов: </w:t>
       </w:r>
+      <w:proofErr w:type="gramStart"/>
       <w:r>
         <w:rPr>
           <w:sz w:val="28"/>
@@ -1036,15 +1100,40 @@
           <w:sz w:val="28"/>
           <w:szCs w:val="28"/>
         </w:rPr>
-        <w:t xml:space="preserve"> и Яндекс Карты. </w:t>
-      </w:r>
-      <w:r>
-        <w:rPr>
-          <w:sz w:val="28"/>
-          <w:szCs w:val="28"/>
-        </w:rPr>
-        <w:t xml:space="preserve">Показаны ограничения этих сервисов для применения при создании массовой многопользовательской игры. Описан картографический проект </w:t>
-      </w:r>
+        <w:t xml:space="preserve"> и </w:t>
+      </w:r>
+      <w:proofErr w:type="spellStart"/>
+      <w:r>
+        <w:rPr>
+          <w:sz w:val="28"/>
+          <w:szCs w:val="28"/>
+        </w:rPr>
+        <w:t>Яндекс</w:t>
+      </w:r>
+      <w:proofErr w:type="spellEnd"/>
+      <w:r>
+        <w:rPr>
+          <w:sz w:val="28"/>
+          <w:szCs w:val="28"/>
+        </w:rPr>
+        <w:t xml:space="preserve"> Карты. </w:t>
+      </w:r>
+      <w:r>
+        <w:rPr>
+          <w:sz w:val="28"/>
+          <w:szCs w:val="28"/>
+        </w:rPr>
+        <w:t>Показаны ограничения этих сервисов для применения при создании массовой многопользовательской игры.</w:t>
+      </w:r>
+      <w:proofErr w:type="gramEnd"/>
+      <w:r>
+        <w:rPr>
+          <w:sz w:val="28"/>
+          <w:szCs w:val="28"/>
+        </w:rPr>
+        <w:t xml:space="preserve"> Описан картографический проект </w:t>
+      </w:r>
+      <w:proofErr w:type="spellStart"/>
       <w:r>
         <w:rPr>
           <w:bCs/>
@@ -1054,6 +1143,7 @@
         </w:rPr>
         <w:t>OpenStreetMap</w:t>
       </w:r>
+      <w:proofErr w:type="spellEnd"/>
       <w:r>
         <w:rPr>
           <w:sz w:val="28"/>
@@ -1125,8 +1215,33 @@
           <w:sz w:val="28"/>
           <w:szCs w:val="28"/>
         </w:rPr>
-        <w:t>описаны OpenSource решения, использующие данные проекта OpenStreet</w:t>
-      </w:r>
+        <w:t xml:space="preserve">описаны </w:t>
+      </w:r>
+      <w:proofErr w:type="spellStart"/>
+      <w:r>
+        <w:rPr>
+          <w:sz w:val="28"/>
+          <w:szCs w:val="28"/>
+        </w:rPr>
+        <w:t>OpenSource</w:t>
+      </w:r>
+      <w:proofErr w:type="spellEnd"/>
+      <w:r>
+        <w:rPr>
+          <w:sz w:val="28"/>
+          <w:szCs w:val="28"/>
+        </w:rPr>
+        <w:t xml:space="preserve"> решения, использующие данные проекта </w:t>
+      </w:r>
+      <w:proofErr w:type="spellStart"/>
+      <w:r>
+        <w:rPr>
+          <w:sz w:val="28"/>
+          <w:szCs w:val="28"/>
+        </w:rPr>
+        <w:t>OpenStreet</w:t>
+      </w:r>
+      <w:proofErr w:type="spellEnd"/>
       <w:r>
         <w:rPr>
           <w:sz w:val="28"/>
@@ -1135,12 +1250,21 @@
         </w:rPr>
         <w:t>M</w:t>
       </w:r>
-      <w:r>
-        <w:rPr>
-          <w:sz w:val="28"/>
-          <w:szCs w:val="28"/>
-        </w:rPr>
-        <w:t xml:space="preserve">ap, цифровая модель рельефа </w:t>
+      <w:proofErr w:type="spellStart"/>
+      <w:r>
+        <w:rPr>
+          <w:sz w:val="28"/>
+          <w:szCs w:val="28"/>
+        </w:rPr>
+        <w:t>ap</w:t>
+      </w:r>
+      <w:proofErr w:type="spellEnd"/>
+      <w:r>
+        <w:rPr>
+          <w:sz w:val="28"/>
+          <w:szCs w:val="28"/>
+        </w:rPr>
+        <w:t xml:space="preserve">, цифровая модель рельефа </w:t>
       </w:r>
       <w:r>
         <w:rPr>
@@ -1217,7 +1341,39 @@
           <w:sz w:val="28"/>
           <w:szCs w:val="28"/>
         </w:rPr>
-        <w:t>описана архитектура созданного прототипа игры. Приведены диаграммы, поясняющие решение задач игры: движение юнитов по реальным дорогам, использование данных рельефа и климатических данных, вычисление окружения юнитов.</w:t>
+        <w:t xml:space="preserve">описана архитектура созданного прототипа игры. Приведены диаграммы, поясняющие решение задач игры: движение </w:t>
+      </w:r>
+      <w:proofErr w:type="spellStart"/>
+      <w:r>
+        <w:rPr>
+          <w:sz w:val="28"/>
+          <w:szCs w:val="28"/>
+        </w:rPr>
+        <w:t>юнитов</w:t>
+      </w:r>
+      <w:proofErr w:type="spellEnd"/>
+      <w:r>
+        <w:rPr>
+          <w:sz w:val="28"/>
+          <w:szCs w:val="28"/>
+        </w:rPr>
+        <w:t xml:space="preserve"> по реальным дорогам, использование данных рельефа и климатических данных, вычисление окружения </w:t>
+      </w:r>
+      <w:proofErr w:type="spellStart"/>
+      <w:r>
+        <w:rPr>
+          <w:sz w:val="28"/>
+          <w:szCs w:val="28"/>
+        </w:rPr>
+        <w:t>юнитов</w:t>
+      </w:r>
+      <w:proofErr w:type="spellEnd"/>
+      <w:r>
+        <w:rPr>
+          <w:sz w:val="28"/>
+          <w:szCs w:val="28"/>
+        </w:rPr>
+        <w:t>.</w:t>
       </w:r>
     </w:p>
     <w:p>
@@ -1514,7 +1670,25 @@
           <w:szCs w:val="28"/>
           <w:lang w:eastAsia="en-US"/>
         </w:rPr>
-        <w:t xml:space="preserve"> заслуживает присвоения квалификации магистра по специальности «Программная инженерия».</w:t>
+        <w:t xml:space="preserve"> заслуживает</w:t>
+      </w:r>
+      <w:r>
+        <w:rPr>
+          <w:rFonts w:eastAsiaTheme="minorHAnsi"/>
+          <w:sz w:val="28"/>
+          <w:szCs w:val="28"/>
+          <w:lang w:eastAsia="en-US"/>
+        </w:rPr>
+        <w:t xml:space="preserve"> присвоения квалификации магистра техники и технологии по направлению подготовки </w:t>
+      </w:r>
+      <w:r>
+        <w:rPr>
+          <w:rFonts w:eastAsiaTheme="minorHAnsi"/>
+          <w:sz w:val="28"/>
+          <w:szCs w:val="28"/>
+          <w:lang w:eastAsia="en-US"/>
+        </w:rPr>
+        <w:t>«Программная инженерия».</w:t>
       </w:r>
     </w:p>
     <w:p>
@@ -1623,7 +1797,15 @@
           <w:rFonts w:ascii="TimesNewRoman" w:eastAsiaTheme="minorHAnsi" w:hAnsi="TimesNewRoman" w:cs="TimesNewRoman"/>
           <w:lang w:eastAsia="en-US"/>
         </w:rPr>
-        <w:t xml:space="preserve">РЕЦЕНЗЕНТ </w:t>
+        <w:t>РЕЦЕНЗЕНТ</w:t>
+      </w:r>
+      <w:proofErr w:type="gramStart"/>
+      <w:r>
+        <w:rPr>
+          <w:rFonts w:ascii="TimesNewRoman" w:eastAsiaTheme="minorHAnsi" w:hAnsi="TimesNewRoman" w:cs="TimesNewRoman"/>
+          <w:lang w:eastAsia="en-US"/>
+        </w:rPr>
+        <w:t xml:space="preserve"> </w:t>
       </w:r>
       <w:r>
         <w:rPr>
@@ -1632,6 +1814,7 @@
         </w:rPr>
         <w:t>__________________________________(______________________________)</w:t>
       </w:r>
+      <w:proofErr w:type="gramEnd"/>
     </w:p>
     <w:p>
       <w:pPr>
@@ -1703,6 +1886,7 @@
         </w:rPr>
         <w:t>(</w:t>
       </w:r>
+      <w:proofErr w:type="spellStart"/>
       <w:r>
         <w:rPr>
           <w:rFonts w:ascii="TimesNewRoman" w:eastAsiaTheme="minorHAnsi" w:hAnsi="TimesNewRoman" w:cs="TimesNewRoman"/>
@@ -1710,6 +1894,7 @@
         </w:rPr>
         <w:t>уч</w:t>
       </w:r>
+      <w:proofErr w:type="spellEnd"/>
       <w:r>
         <w:rPr>
           <w:rFonts w:eastAsiaTheme="minorHAnsi"/>

--- a/review.f19.v3.docx
+++ b/review.f19.v3.docx
@@ -1484,92 +1484,87 @@
           <w:rFonts w:eastAsiaTheme="minorHAnsi"/>
           <w:sz w:val="28"/>
           <w:szCs w:val="28"/>
-          <w:lang w:eastAsia="en-US"/>
-        </w:rPr>
-      </w:pPr>
-      <w:r>
-        <w:rPr>
-          <w:rFonts w:eastAsiaTheme="minorHAnsi"/>
-          <w:sz w:val="28"/>
-          <w:szCs w:val="28"/>
-          <w:lang w:eastAsia="en-US"/>
-        </w:rPr>
-        <w:tab/>
-      </w:r>
-      <w:r>
-        <w:rPr>
-          <w:rFonts w:eastAsiaTheme="minorHAnsi"/>
-          <w:sz w:val="28"/>
-          <w:szCs w:val="28"/>
-          <w:lang w:eastAsia="en-US"/>
-        </w:rPr>
-        <w:tab/>
-      </w:r>
-      <w:r>
-        <w:rPr>
-          <w:rFonts w:eastAsiaTheme="minorHAnsi"/>
-          <w:sz w:val="28"/>
-          <w:szCs w:val="28"/>
-          <w:lang w:eastAsia="en-US"/>
-        </w:rPr>
-        <w:t xml:space="preserve">В качестве замечаний по работе можно указать </w:t>
-      </w:r>
-      <w:r>
-        <w:rPr>
-          <w:rFonts w:eastAsiaTheme="minorHAnsi"/>
-          <w:sz w:val="28"/>
-          <w:szCs w:val="28"/>
-          <w:lang w:eastAsia="en-US"/>
-        </w:rPr>
-        <w:t>то</w:t>
-      </w:r>
-      <w:r>
-        <w:rPr>
-          <w:rFonts w:eastAsiaTheme="minorHAnsi"/>
-          <w:sz w:val="28"/>
-          <w:szCs w:val="28"/>
-          <w:lang w:eastAsia="en-US"/>
-        </w:rPr>
-        <w:t>,</w:t>
-      </w:r>
-      <w:r>
-        <w:rPr>
-          <w:rFonts w:eastAsiaTheme="minorHAnsi"/>
-          <w:sz w:val="28"/>
-          <w:szCs w:val="28"/>
-          <w:lang w:eastAsia="en-US"/>
-        </w:rPr>
-        <w:t xml:space="preserve"> что пока поддержи</w:t>
-      </w:r>
-      <w:r>
-        <w:rPr>
-          <w:rFonts w:eastAsiaTheme="minorHAnsi"/>
-          <w:sz w:val="28"/>
-          <w:szCs w:val="28"/>
-          <w:lang w:eastAsia="en-US"/>
-        </w:rPr>
-        <w:t>вается игра только двух игроков, а также не проводилось тестирование приложен</w:t>
-      </w:r>
-      <w:r>
-        <w:rPr>
-          <w:rFonts w:eastAsiaTheme="minorHAnsi"/>
-          <w:sz w:val="28"/>
-          <w:szCs w:val="28"/>
-          <w:lang w:eastAsia="en-US"/>
-        </w:rPr>
-        <w:t>ия на работу в разных браузерах и не очень удобный пользовательский интерфейс.</w:t>
-      </w:r>
-    </w:p>
-    <w:p>
-      <w:pPr>
+          <w:lang w:val="en-US" w:eastAsia="en-US"/>
+        </w:rPr>
+      </w:pPr>
+      <w:r>
+        <w:rPr>
+          <w:rFonts w:eastAsiaTheme="minorHAnsi"/>
+          <w:sz w:val="28"/>
+          <w:szCs w:val="28"/>
+          <w:lang w:eastAsia="en-US"/>
+        </w:rPr>
+        <w:tab/>
+      </w:r>
+      <w:r>
+        <w:rPr>
+          <w:rFonts w:eastAsiaTheme="minorHAnsi"/>
+          <w:sz w:val="28"/>
+          <w:szCs w:val="28"/>
+          <w:lang w:eastAsia="en-US"/>
+        </w:rPr>
+        <w:tab/>
+      </w:r>
+      <w:r>
+        <w:rPr>
+          <w:rFonts w:eastAsiaTheme="minorHAnsi"/>
+          <w:sz w:val="28"/>
+          <w:szCs w:val="28"/>
+          <w:lang w:eastAsia="en-US"/>
+        </w:rPr>
+        <w:t xml:space="preserve">В качестве замечаний по работе можно указать то, что приложение имеет не очень удобный пользовательский интерфейс и игровые </w:t>
+      </w:r>
+      <w:proofErr w:type="spellStart"/>
+      <w:r>
+        <w:rPr>
+          <w:rFonts w:eastAsiaTheme="minorHAnsi"/>
+          <w:sz w:val="28"/>
+          <w:szCs w:val="28"/>
+          <w:lang w:eastAsia="en-US"/>
+        </w:rPr>
+        <w:t>юниты</w:t>
+      </w:r>
+      <w:proofErr w:type="spellEnd"/>
+      <w:r>
+        <w:rPr>
+          <w:rFonts w:eastAsiaTheme="minorHAnsi"/>
+          <w:sz w:val="28"/>
+          <w:szCs w:val="28"/>
+          <w:lang w:eastAsia="en-US"/>
+        </w:rPr>
+        <w:t xml:space="preserve"> проходят друг сквозь друга, что несколько уменьшает правдоподобность.</w:t>
+      </w:r>
+    </w:p>
+    <w:p>
+      <w:pPr>
+        <w:tabs>
+          <w:tab w:val="left" w:pos="420"/>
+        </w:tabs>
         <w:spacing w:line="360" w:lineRule="auto"/>
-        <w:ind w:firstLine="709"/>
         <w:jc w:val="both"/>
         <w:rPr>
           <w:sz w:val="28"/>
           <w:szCs w:val="28"/>
         </w:rPr>
       </w:pPr>
+      <w:r>
+        <w:rPr>
+          <w:rFonts w:eastAsiaTheme="minorHAnsi"/>
+          <w:sz w:val="28"/>
+          <w:szCs w:val="28"/>
+          <w:lang w:val="en-US" w:eastAsia="en-US"/>
+        </w:rPr>
+        <w:tab/>
+      </w:r>
+      <w:r>
+        <w:rPr>
+          <w:rFonts w:eastAsiaTheme="minorHAnsi"/>
+          <w:sz w:val="28"/>
+          <w:szCs w:val="28"/>
+          <w:lang w:val="en-US" w:eastAsia="en-US"/>
+        </w:rPr>
+        <w:tab/>
+      </w:r>
       <w:r>
         <w:rPr>
           <w:sz w:val="28"/>

--- a/review.f19.v3.docx
+++ b/review.f19.v3.docx
@@ -768,7 +768,7 @@
     <w:p>
       <w:pPr>
         <w:spacing w:line="360" w:lineRule="auto"/>
-        <w:ind w:firstLine="709"/>
+        <w:ind w:firstLine="708"/>
         <w:jc w:val="both"/>
         <w:rPr>
           <w:sz w:val="28"/>
@@ -796,21 +796,7 @@
           <w:sz w:val="28"/>
           <w:szCs w:val="28"/>
         </w:rPr>
-        <w:t xml:space="preserve"> Александра Владимировича</w:t>
-      </w:r>
-      <w:r>
-        <w:rPr>
-          <w:sz w:val="28"/>
-          <w:szCs w:val="28"/>
-        </w:rPr>
-        <w:t xml:space="preserve"> посвящена </w:t>
-      </w:r>
-      <w:r>
-        <w:rPr>
-          <w:sz w:val="28"/>
-          <w:szCs w:val="28"/>
-        </w:rPr>
-        <w:t xml:space="preserve">исследованию возможности создания военной </w:t>
+        <w:t xml:space="preserve"> Александра Владимировича посвящена исследованию возможности создания военной </w:t>
       </w:r>
       <w:proofErr w:type="spellStart"/>
       <w:r>
@@ -818,21 +804,7 @@
           <w:sz w:val="28"/>
           <w:szCs w:val="28"/>
         </w:rPr>
-        <w:t>онлайн</w:t>
-      </w:r>
-      <w:r>
-        <w:rPr>
-          <w:sz w:val="28"/>
-          <w:szCs w:val="28"/>
-        </w:rPr>
-        <w:t>-</w:t>
-      </w:r>
-      <w:r>
-        <w:rPr>
-          <w:sz w:val="28"/>
-          <w:szCs w:val="28"/>
-        </w:rPr>
-        <w:t>стратегии</w:t>
+        <w:t>онлайн-стратегии</w:t>
       </w:r>
       <w:proofErr w:type="spellEnd"/>
       <w:r>
@@ -840,14 +812,7 @@
           <w:sz w:val="28"/>
           <w:szCs w:val="28"/>
         </w:rPr>
-        <w:t xml:space="preserve"> на реальных картах с привязкой к реальным дорогам, автоматическим определением окружения </w:t>
-      </w:r>
-      <w:r>
-        <w:rPr>
-          <w:sz w:val="28"/>
-          <w:szCs w:val="28"/>
-        </w:rPr>
-        <w:t xml:space="preserve">игрового </w:t>
+        <w:t xml:space="preserve"> на реальных картах с привязкой к реальным дорогам, автоматическим определением окружения игрового </w:t>
       </w:r>
       <w:proofErr w:type="spellStart"/>
       <w:r>
@@ -863,20 +828,13 @@
           <w:sz w:val="28"/>
           <w:szCs w:val="28"/>
         </w:rPr>
-        <w:t>, учетом рельефа и погоды</w:t>
-      </w:r>
-      <w:r>
-        <w:rPr>
-          <w:sz w:val="28"/>
-          <w:szCs w:val="28"/>
-        </w:rPr>
-        <w:t>.</w:t>
+        <w:t>, учетом рельефа и погоды.</w:t>
       </w:r>
     </w:p>
     <w:p>
       <w:pPr>
         <w:spacing w:line="360" w:lineRule="auto"/>
-        <w:ind w:firstLine="709"/>
+        <w:ind w:firstLine="708"/>
         <w:jc w:val="both"/>
         <w:rPr>
           <w:sz w:val="28"/>
@@ -893,193 +851,63 @@
     </w:p>
     <w:p>
       <w:pPr>
-        <w:tabs>
-          <w:tab w:val="left" w:pos="420"/>
-        </w:tabs>
         <w:spacing w:line="360" w:lineRule="auto"/>
         <w:jc w:val="both"/>
         <w:rPr>
-          <w:rFonts w:eastAsiaTheme="minorHAnsi"/>
-          <w:sz w:val="28"/>
-          <w:szCs w:val="28"/>
-          <w:lang w:eastAsia="en-US"/>
-        </w:rPr>
-      </w:pPr>
-      <w:r>
-        <w:rPr>
-          <w:rFonts w:ascii="TimesNewRoman" w:eastAsiaTheme="minorHAnsi" w:hAnsi="TimesNewRoman" w:cs="TimesNewRoman"/>
-          <w:sz w:val="28"/>
-          <w:szCs w:val="28"/>
-          <w:lang w:eastAsia="en-US"/>
-        </w:rPr>
-        <w:tab/>
-      </w:r>
-      <w:r>
-        <w:rPr>
-          <w:rFonts w:ascii="TimesNewRoman" w:eastAsiaTheme="minorHAnsi" w:hAnsi="TimesNewRoman" w:cs="TimesNewRoman"/>
-          <w:sz w:val="28"/>
-          <w:szCs w:val="28"/>
-          <w:lang w:eastAsia="en-US"/>
-        </w:rPr>
-        <w:tab/>
-      </w:r>
-      <w:r>
-        <w:rPr>
-          <w:rFonts w:eastAsiaTheme="minorHAnsi"/>
-          <w:sz w:val="28"/>
-          <w:szCs w:val="28"/>
-          <w:lang w:eastAsia="en-US"/>
-        </w:rPr>
-        <w:t>Магис</w:t>
-      </w:r>
-      <w:r>
-        <w:rPr>
-          <w:rFonts w:eastAsiaTheme="minorHAnsi"/>
-          <w:sz w:val="28"/>
-          <w:szCs w:val="28"/>
-          <w:lang w:eastAsia="en-US"/>
-        </w:rPr>
-        <w:t>терская диссертация состоит из 5</w:t>
-      </w:r>
-      <w:r>
-        <w:rPr>
-          <w:rFonts w:eastAsiaTheme="minorHAnsi"/>
-          <w:sz w:val="28"/>
-          <w:szCs w:val="28"/>
-          <w:lang w:eastAsia="en-US"/>
-        </w:rPr>
-        <w:t xml:space="preserve"> глав.</w:t>
-      </w:r>
-    </w:p>
-    <w:p>
-      <w:pPr>
-        <w:tabs>
-          <w:tab w:val="left" w:pos="420"/>
-        </w:tabs>
+          <w:sz w:val="28"/>
+          <w:szCs w:val="28"/>
+        </w:rPr>
+      </w:pPr>
+      <w:r>
+        <w:rPr>
+          <w:sz w:val="28"/>
+          <w:szCs w:val="28"/>
+        </w:rPr>
+        <w:t xml:space="preserve">         Магистерская диссертация состоит из 5 глав.</w:t>
+      </w:r>
+    </w:p>
+    <w:p>
+      <w:pPr>
         <w:spacing w:line="360" w:lineRule="auto"/>
         <w:jc w:val="both"/>
         <w:rPr>
-          <w:rFonts w:eastAsiaTheme="minorHAnsi"/>
-          <w:sz w:val="28"/>
-          <w:szCs w:val="28"/>
-          <w:lang w:eastAsia="en-US"/>
-        </w:rPr>
-      </w:pPr>
-      <w:r>
-        <w:rPr>
-          <w:rFonts w:eastAsiaTheme="minorHAnsi"/>
-          <w:sz w:val="28"/>
-          <w:szCs w:val="28"/>
-          <w:lang w:eastAsia="en-US"/>
-        </w:rPr>
-        <w:tab/>
-      </w:r>
-      <w:r>
-        <w:rPr>
-          <w:rFonts w:eastAsiaTheme="minorHAnsi"/>
-          <w:sz w:val="28"/>
-          <w:szCs w:val="28"/>
-          <w:lang w:eastAsia="en-US"/>
-        </w:rPr>
-        <w:tab/>
-      </w:r>
-      <w:r>
-        <w:rPr>
-          <w:rFonts w:eastAsiaTheme="minorHAnsi"/>
-          <w:sz w:val="28"/>
-          <w:szCs w:val="28"/>
-          <w:lang w:eastAsia="en-US"/>
-        </w:rPr>
-        <w:t xml:space="preserve">В первой главе </w:t>
-      </w:r>
-      <w:r>
-        <w:rPr>
-          <w:sz w:val="28"/>
-          <w:szCs w:val="28"/>
-        </w:rPr>
-        <w:t>приведен обзор игр</w:t>
-      </w:r>
-      <w:r>
-        <w:rPr>
-          <w:sz w:val="28"/>
-          <w:szCs w:val="28"/>
-        </w:rPr>
-        <w:t xml:space="preserve"> использующих реальные карты или же снимки реальных мест, анализируется игры, созданные на о</w:t>
-      </w:r>
-      <w:r>
-        <w:rPr>
-          <w:sz w:val="28"/>
-          <w:szCs w:val="28"/>
-        </w:rPr>
-        <w:t>снове картографических сервисов</w:t>
-      </w:r>
-      <w:r>
-        <w:rPr>
-          <w:rFonts w:eastAsiaTheme="minorHAnsi"/>
-          <w:sz w:val="28"/>
-          <w:szCs w:val="28"/>
-          <w:lang w:eastAsia="en-US"/>
-        </w:rPr>
-        <w:t>.</w:t>
-      </w:r>
-    </w:p>
-    <w:p>
-      <w:pPr>
-        <w:tabs>
-          <w:tab w:val="left" w:pos="420"/>
-        </w:tabs>
+          <w:sz w:val="28"/>
+          <w:szCs w:val="28"/>
+        </w:rPr>
+      </w:pPr>
+      <w:r>
+        <w:rPr>
+          <w:sz w:val="28"/>
+          <w:szCs w:val="28"/>
+        </w:rPr>
+        <w:t xml:space="preserve">         В первой главе приведен обзор игр использующих реальные карты или же снимки реальных мест, анализируется игры, созданные на основе картографических сервисов.</w:t>
+      </w:r>
+    </w:p>
+    <w:p>
+      <w:pPr>
         <w:spacing w:line="360" w:lineRule="auto"/>
         <w:jc w:val="both"/>
         <w:rPr>
-          <w:rFonts w:eastAsiaTheme="minorHAnsi"/>
-          <w:sz w:val="28"/>
-          <w:szCs w:val="28"/>
-          <w:lang w:eastAsia="en-US"/>
-        </w:rPr>
-      </w:pPr>
-      <w:r>
-        <w:rPr>
-          <w:rFonts w:eastAsiaTheme="minorHAnsi"/>
-          <w:sz w:val="28"/>
-          <w:szCs w:val="28"/>
-          <w:lang w:eastAsia="en-US"/>
-        </w:rPr>
-        <w:tab/>
-      </w:r>
-      <w:r>
-        <w:rPr>
-          <w:rFonts w:eastAsiaTheme="minorHAnsi"/>
-          <w:sz w:val="28"/>
-          <w:szCs w:val="28"/>
-          <w:lang w:eastAsia="en-US"/>
-        </w:rPr>
-        <w:tab/>
-      </w:r>
-      <w:r>
-        <w:rPr>
-          <w:rFonts w:eastAsiaTheme="minorHAnsi"/>
-          <w:sz w:val="28"/>
-          <w:szCs w:val="28"/>
-          <w:lang w:eastAsia="en-US"/>
-        </w:rPr>
-        <w:t xml:space="preserve">Во второй главе диссертации </w:t>
-      </w:r>
-      <w:r>
-        <w:rPr>
-          <w:sz w:val="28"/>
-          <w:szCs w:val="28"/>
-        </w:rPr>
-        <w:t xml:space="preserve">рассмотрены возможности популярных картографических сервисов: </w:t>
-      </w:r>
-      <w:proofErr w:type="gramStart"/>
-      <w:r>
-        <w:rPr>
-          <w:sz w:val="28"/>
-          <w:szCs w:val="28"/>
-          <w:lang w:val="en-US"/>
+          <w:sz w:val="28"/>
+          <w:szCs w:val="28"/>
+        </w:rPr>
+      </w:pPr>
+      <w:r>
+        <w:rPr>
+          <w:sz w:val="28"/>
+          <w:szCs w:val="28"/>
+        </w:rPr>
+        <w:t xml:space="preserve">         Во второй главе диссертации рассмотрены возможности популярных картографических сервисов: </w:t>
+      </w:r>
+      <w:proofErr w:type="spellStart"/>
+      <w:r>
+        <w:rPr>
+          <w:sz w:val="28"/>
+          <w:szCs w:val="28"/>
         </w:rPr>
         <w:t>Google</w:t>
       </w:r>
+      <w:proofErr w:type="spellEnd"/>
       <w:r>
         <w:rPr>
           <w:sz w:val="28"/>
@@ -1087,14 +915,15 @@
         </w:rPr>
         <w:t xml:space="preserve"> </w:t>
       </w:r>
-      <w:r>
-        <w:rPr>
-          <w:sz w:val="28"/>
-          <w:szCs w:val="28"/>
-          <w:lang w:val="en-US"/>
+      <w:proofErr w:type="spellStart"/>
+      <w:r>
+        <w:rPr>
+          <w:sz w:val="28"/>
+          <w:szCs w:val="28"/>
         </w:rPr>
         <w:t>Maps</w:t>
       </w:r>
+      <w:proofErr w:type="spellEnd"/>
       <w:r>
         <w:rPr>
           <w:sz w:val="28"/>
@@ -1116,28 +945,11 @@
           <w:sz w:val="28"/>
           <w:szCs w:val="28"/>
         </w:rPr>
-        <w:t xml:space="preserve"> Карты. </w:t>
-      </w:r>
-      <w:r>
-        <w:rPr>
-          <w:sz w:val="28"/>
-          <w:szCs w:val="28"/>
-        </w:rPr>
-        <w:t>Показаны ограничения этих сервисов для применения при создании массовой многопользовательской игры.</w:t>
-      </w:r>
-      <w:proofErr w:type="gramEnd"/>
-      <w:r>
-        <w:rPr>
-          <w:sz w:val="28"/>
-          <w:szCs w:val="28"/>
-        </w:rPr>
-        <w:t xml:space="preserve"> Описан картографический проект </w:t>
+        <w:t xml:space="preserve"> Карты. Показаны ограничения этих сервисов для применения при создании массовой многопользовательской игры. Описан картографический проект </w:t>
       </w:r>
       <w:proofErr w:type="spellStart"/>
       <w:r>
         <w:rPr>
-          <w:bCs/>
-          <w:color w:val="252525"/>
           <w:sz w:val="28"/>
           <w:szCs w:val="28"/>
         </w:rPr>
@@ -1149,32 +961,11 @@
           <w:sz w:val="28"/>
           <w:szCs w:val="28"/>
         </w:rPr>
-        <w:t xml:space="preserve">  и обосновано применение его данных для создания сервисов используемых в игре.</w:t>
-      </w:r>
-      <w:r>
-        <w:rPr>
-          <w:rFonts w:eastAsiaTheme="minorHAnsi"/>
-          <w:sz w:val="28"/>
-          <w:szCs w:val="28"/>
-          <w:lang w:eastAsia="en-US"/>
-        </w:rPr>
-        <w:tab/>
-      </w:r>
-      <w:r>
-        <w:rPr>
-          <w:rFonts w:eastAsiaTheme="minorHAnsi"/>
-          <w:sz w:val="28"/>
-          <w:szCs w:val="28"/>
-          <w:lang w:eastAsia="en-US"/>
-        </w:rPr>
-        <w:tab/>
-      </w:r>
-    </w:p>
-    <w:p>
-      <w:pPr>
-        <w:tabs>
-          <w:tab w:val="left" w:pos="420"/>
-        </w:tabs>
+        <w:t xml:space="preserve">  и обосновано применение его данных для создания сервисов, используемых в игре.                </w:t>
+      </w:r>
+    </w:p>
+    <w:p>
+      <w:pPr>
         <w:spacing w:line="360" w:lineRule="auto"/>
         <w:jc w:val="both"/>
         <w:rPr>
@@ -1182,125 +973,9 @@
           <w:szCs w:val="28"/>
         </w:rPr>
       </w:pPr>
-      <w:r>
-        <w:rPr>
-          <w:rFonts w:eastAsiaTheme="minorHAnsi"/>
-          <w:sz w:val="28"/>
-          <w:szCs w:val="28"/>
-          <w:lang w:eastAsia="en-US"/>
-        </w:rPr>
-        <w:lastRenderedPageBreak/>
-        <w:tab/>
-      </w:r>
-      <w:r>
-        <w:rPr>
-          <w:rFonts w:eastAsiaTheme="minorHAnsi"/>
-          <w:sz w:val="28"/>
-          <w:szCs w:val="28"/>
-          <w:lang w:eastAsia="en-US"/>
-        </w:rPr>
-        <w:tab/>
-      </w:r>
-      <w:r>
-        <w:rPr>
-          <w:rFonts w:eastAsiaTheme="minorHAnsi"/>
-          <w:sz w:val="28"/>
-          <w:szCs w:val="28"/>
-          <w:lang w:eastAsia="en-US"/>
-        </w:rPr>
-        <w:t xml:space="preserve">В третьей главе диссертационной работы </w:t>
-      </w:r>
-      <w:r>
-        <w:rPr>
-          <w:sz w:val="28"/>
-          <w:szCs w:val="28"/>
-        </w:rPr>
-        <w:t xml:space="preserve">описаны </w:t>
-      </w:r>
-      <w:proofErr w:type="spellStart"/>
-      <w:r>
-        <w:rPr>
-          <w:sz w:val="28"/>
-          <w:szCs w:val="28"/>
-        </w:rPr>
-        <w:t>OpenSource</w:t>
-      </w:r>
-      <w:proofErr w:type="spellEnd"/>
-      <w:r>
-        <w:rPr>
-          <w:sz w:val="28"/>
-          <w:szCs w:val="28"/>
-        </w:rPr>
-        <w:t xml:space="preserve"> решения, использующие данные проекта </w:t>
-      </w:r>
-      <w:proofErr w:type="spellStart"/>
-      <w:r>
-        <w:rPr>
-          <w:sz w:val="28"/>
-          <w:szCs w:val="28"/>
-        </w:rPr>
-        <w:t>OpenStreet</w:t>
-      </w:r>
-      <w:proofErr w:type="spellEnd"/>
-      <w:r>
-        <w:rPr>
-          <w:sz w:val="28"/>
-          <w:szCs w:val="28"/>
-          <w:lang w:val="en-US"/>
-        </w:rPr>
-        <w:t>M</w:t>
-      </w:r>
-      <w:proofErr w:type="spellStart"/>
-      <w:r>
-        <w:rPr>
-          <w:sz w:val="28"/>
-          <w:szCs w:val="28"/>
-        </w:rPr>
-        <w:t>ap</w:t>
-      </w:r>
-      <w:proofErr w:type="spellEnd"/>
-      <w:r>
-        <w:rPr>
-          <w:sz w:val="28"/>
-          <w:szCs w:val="28"/>
-        </w:rPr>
-        <w:t xml:space="preserve">, цифровая модель рельефа </w:t>
-      </w:r>
-      <w:r>
-        <w:rPr>
-          <w:sz w:val="28"/>
-          <w:szCs w:val="28"/>
-          <w:lang w:val="en-US"/>
-        </w:rPr>
-        <w:t>GTOPO</w:t>
-      </w:r>
-      <w:r>
-        <w:rPr>
-          <w:sz w:val="28"/>
-          <w:szCs w:val="28"/>
-        </w:rPr>
-        <w:t>30</w:t>
-      </w:r>
-      <w:r>
-        <w:rPr>
-          <w:sz w:val="28"/>
-          <w:szCs w:val="28"/>
-        </w:rPr>
-        <w:t>, арх</w:t>
-      </w:r>
-      <w:r>
-        <w:rPr>
-          <w:sz w:val="28"/>
-          <w:szCs w:val="28"/>
-        </w:rPr>
-        <w:t>ив климатических данных.</w:t>
-      </w:r>
-    </w:p>
-    <w:p>
-      <w:pPr>
-        <w:tabs>
-          <w:tab w:val="left" w:pos="420"/>
-        </w:tabs>
+    </w:p>
+    <w:p>
+      <w:pPr>
         <w:spacing w:line="360" w:lineRule="auto"/>
         <w:jc w:val="both"/>
         <w:rPr>
@@ -1310,38 +985,10 @@
       </w:pPr>
       <w:r>
         <w:rPr>
-          <w:rFonts w:eastAsiaTheme="minorHAnsi"/>
-          <w:sz w:val="28"/>
-          <w:szCs w:val="28"/>
-          <w:lang w:eastAsia="en-US"/>
-        </w:rPr>
-        <w:tab/>
-      </w:r>
-      <w:r>
-        <w:rPr>
-          <w:rFonts w:eastAsiaTheme="minorHAnsi"/>
-          <w:sz w:val="28"/>
-          <w:szCs w:val="28"/>
-          <w:lang w:eastAsia="en-US"/>
-        </w:rPr>
-        <w:tab/>
-        <w:t>В четвертой главе диссертации</w:t>
-      </w:r>
-      <w:r>
-        <w:rPr>
-          <w:rFonts w:eastAsiaTheme="minorHAnsi"/>
-          <w:sz w:val="28"/>
-          <w:szCs w:val="28"/>
-          <w:lang w:eastAsia="en-US"/>
-        </w:rPr>
-        <w:t xml:space="preserve"> </w:t>
-      </w:r>
-      <w:r>
-        <w:rPr>
-          <w:sz w:val="28"/>
-          <w:szCs w:val="28"/>
-        </w:rPr>
-        <w:t xml:space="preserve">описана архитектура созданного прототипа игры. Приведены диаграммы, поясняющие решение задач игры: движение </w:t>
+          <w:sz w:val="28"/>
+          <w:szCs w:val="28"/>
+        </w:rPr>
+        <w:t xml:space="preserve">            В третьей главе диссертационной работы описаны </w:t>
       </w:r>
       <w:proofErr w:type="spellStart"/>
       <w:r>
@@ -1349,7 +996,7 @@
           <w:sz w:val="28"/>
           <w:szCs w:val="28"/>
         </w:rPr>
-        <w:t>юнитов</w:t>
+        <w:t>OpenSource</w:t>
       </w:r>
       <w:proofErr w:type="spellEnd"/>
       <w:r>
@@ -1357,7 +1004,7 @@
           <w:sz w:val="28"/>
           <w:szCs w:val="28"/>
         </w:rPr>
-        <w:t xml:space="preserve"> по реальным дорогам, использование данных рельефа и климатических данных, вычисление окружения </w:t>
+        <w:t xml:space="preserve"> решения, использующие данные проекта </w:t>
       </w:r>
       <w:proofErr w:type="spellStart"/>
       <w:r>
@@ -1365,7 +1012,7 @@
           <w:sz w:val="28"/>
           <w:szCs w:val="28"/>
         </w:rPr>
-        <w:t>юнитов</w:t>
+        <w:t>OpenStreetMap</w:t>
       </w:r>
       <w:proofErr w:type="spellEnd"/>
       <w:r>
@@ -1373,14 +1020,11 @@
           <w:sz w:val="28"/>
           <w:szCs w:val="28"/>
         </w:rPr>
-        <w:t>.</w:t>
-      </w:r>
-    </w:p>
-    <w:p>
-      <w:pPr>
-        <w:tabs>
-          <w:tab w:val="left" w:pos="420"/>
-        </w:tabs>
+        <w:t>, цифровая модель рельефа GTOPO30, архив климатических данных.</w:t>
+      </w:r>
+    </w:p>
+    <w:p>
+      <w:pPr>
         <w:spacing w:line="360" w:lineRule="auto"/>
         <w:jc w:val="both"/>
         <w:rPr>
@@ -1390,156 +1034,80 @@
       </w:pPr>
       <w:r>
         <w:rPr>
-          <w:rFonts w:eastAsiaTheme="minorHAnsi"/>
-          <w:sz w:val="28"/>
-          <w:szCs w:val="28"/>
-          <w:lang w:eastAsia="en-US"/>
-        </w:rPr>
-        <w:tab/>
-      </w:r>
-      <w:r>
-        <w:rPr>
-          <w:rFonts w:eastAsiaTheme="minorHAnsi"/>
-          <w:sz w:val="28"/>
-          <w:szCs w:val="28"/>
-          <w:lang w:eastAsia="en-US"/>
-        </w:rPr>
-        <w:tab/>
-        <w:t xml:space="preserve">В пятой главе </w:t>
-      </w:r>
-      <w:r>
-        <w:rPr>
-          <w:rFonts w:eastAsiaTheme="minorHAnsi"/>
-          <w:sz w:val="28"/>
-          <w:szCs w:val="28"/>
-          <w:lang w:eastAsia="en-US"/>
-        </w:rPr>
-        <w:t xml:space="preserve"> </w:t>
-      </w:r>
-      <w:r>
-        <w:rPr>
-          <w:sz w:val="28"/>
-          <w:szCs w:val="28"/>
-        </w:rPr>
-        <w:t>проведена оценка разработанного прототипа   на соответс</w:t>
-      </w:r>
-      <w:r>
-        <w:rPr>
-          <w:sz w:val="28"/>
-          <w:szCs w:val="28"/>
-        </w:rPr>
-        <w:t>твие функциональным требованиям.</w:t>
-      </w:r>
-    </w:p>
-    <w:p>
-      <w:pPr>
-        <w:tabs>
-          <w:tab w:val="left" w:pos="420"/>
-        </w:tabs>
+          <w:sz w:val="28"/>
+          <w:szCs w:val="28"/>
+        </w:rPr>
+        <w:t xml:space="preserve">            В четвертой главе диссертации описана архитектура созданного прототипа игры. Приведены диаграммы, поясняющие решение задач игры: движение </w:t>
+      </w:r>
+      <w:proofErr w:type="spellStart"/>
+      <w:r>
+        <w:rPr>
+          <w:sz w:val="28"/>
+          <w:szCs w:val="28"/>
+        </w:rPr>
+        <w:t>юнитов</w:t>
+      </w:r>
+      <w:proofErr w:type="spellEnd"/>
+      <w:r>
+        <w:rPr>
+          <w:sz w:val="28"/>
+          <w:szCs w:val="28"/>
+        </w:rPr>
+        <w:t xml:space="preserve"> по реальным дорогам, использование данных рельефа и климатических данных, вычисление окружения </w:t>
+      </w:r>
+      <w:proofErr w:type="spellStart"/>
+      <w:r>
+        <w:rPr>
+          <w:sz w:val="28"/>
+          <w:szCs w:val="28"/>
+        </w:rPr>
+        <w:t>юнитов</w:t>
+      </w:r>
+      <w:proofErr w:type="spellEnd"/>
+      <w:r>
+        <w:rPr>
+          <w:sz w:val="28"/>
+          <w:szCs w:val="28"/>
+        </w:rPr>
+        <w:t>.</w:t>
+      </w:r>
+    </w:p>
+    <w:p>
+      <w:pPr>
         <w:spacing w:line="360" w:lineRule="auto"/>
         <w:jc w:val="both"/>
         <w:rPr>
-          <w:rFonts w:eastAsiaTheme="minorHAnsi"/>
-          <w:sz w:val="28"/>
-          <w:szCs w:val="28"/>
-          <w:lang w:eastAsia="en-US"/>
-        </w:rPr>
-      </w:pPr>
-      <w:r>
-        <w:rPr>
-          <w:rFonts w:eastAsiaTheme="minorHAnsi"/>
-          <w:sz w:val="28"/>
-          <w:szCs w:val="28"/>
-          <w:lang w:eastAsia="en-US"/>
-        </w:rPr>
-        <w:tab/>
-      </w:r>
-      <w:r>
-        <w:rPr>
-          <w:rFonts w:eastAsiaTheme="minorHAnsi"/>
-          <w:sz w:val="28"/>
-          <w:szCs w:val="28"/>
-          <w:lang w:eastAsia="en-US"/>
-        </w:rPr>
-        <w:tab/>
-      </w:r>
-      <w:r>
-        <w:rPr>
-          <w:rFonts w:eastAsiaTheme="minorHAnsi"/>
-          <w:sz w:val="28"/>
-          <w:szCs w:val="28"/>
-          <w:lang w:eastAsia="en-US"/>
-        </w:rPr>
-        <w:t>Решение поставленных задач получено с использованием современных программных средств и вычислительной техники.</w:t>
-      </w:r>
-    </w:p>
-    <w:p>
-      <w:pPr>
-        <w:tabs>
-          <w:tab w:val="left" w:pos="420"/>
-        </w:tabs>
+          <w:sz w:val="28"/>
+          <w:szCs w:val="28"/>
+        </w:rPr>
+      </w:pPr>
+      <w:r>
+        <w:rPr>
+          <w:sz w:val="28"/>
+          <w:szCs w:val="28"/>
+        </w:rPr>
+        <w:t xml:space="preserve">            В пятой главе  проведена оценка разработанного прототипа   на соответствие функциональным требованиям.</w:t>
+      </w:r>
+    </w:p>
+    <w:p>
+      <w:pPr>
         <w:spacing w:line="360" w:lineRule="auto"/>
         <w:jc w:val="both"/>
         <w:rPr>
-          <w:rFonts w:eastAsiaTheme="minorHAnsi"/>
-          <w:sz w:val="28"/>
-          <w:szCs w:val="28"/>
-          <w:lang w:val="en-US" w:eastAsia="en-US"/>
-        </w:rPr>
-      </w:pPr>
-      <w:r>
-        <w:rPr>
-          <w:rFonts w:eastAsiaTheme="minorHAnsi"/>
-          <w:sz w:val="28"/>
-          <w:szCs w:val="28"/>
-          <w:lang w:eastAsia="en-US"/>
-        </w:rPr>
-        <w:tab/>
-      </w:r>
-      <w:r>
-        <w:rPr>
-          <w:rFonts w:eastAsiaTheme="minorHAnsi"/>
-          <w:sz w:val="28"/>
-          <w:szCs w:val="28"/>
-          <w:lang w:eastAsia="en-US"/>
-        </w:rPr>
-        <w:tab/>
-      </w:r>
-      <w:r>
-        <w:rPr>
-          <w:rFonts w:eastAsiaTheme="minorHAnsi"/>
-          <w:sz w:val="28"/>
-          <w:szCs w:val="28"/>
-          <w:lang w:eastAsia="en-US"/>
-        </w:rPr>
-        <w:t xml:space="preserve">В качестве замечаний по работе можно указать то, что приложение имеет не очень удобный пользовательский интерфейс и игровые </w:t>
-      </w:r>
-      <w:proofErr w:type="spellStart"/>
-      <w:r>
-        <w:rPr>
-          <w:rFonts w:eastAsiaTheme="minorHAnsi"/>
-          <w:sz w:val="28"/>
-          <w:szCs w:val="28"/>
-          <w:lang w:eastAsia="en-US"/>
-        </w:rPr>
-        <w:t>юниты</w:t>
-      </w:r>
-      <w:proofErr w:type="spellEnd"/>
-      <w:r>
-        <w:rPr>
-          <w:rFonts w:eastAsiaTheme="minorHAnsi"/>
-          <w:sz w:val="28"/>
-          <w:szCs w:val="28"/>
-          <w:lang w:eastAsia="en-US"/>
-        </w:rPr>
-        <w:t xml:space="preserve"> проходят друг сквозь друга, что несколько уменьшает правдоподобность.</w:t>
-      </w:r>
-    </w:p>
-    <w:p>
-      <w:pPr>
-        <w:tabs>
-          <w:tab w:val="left" w:pos="420"/>
-        </w:tabs>
+          <w:sz w:val="28"/>
+          <w:szCs w:val="28"/>
+        </w:rPr>
+      </w:pPr>
+      <w:r>
+        <w:rPr>
+          <w:sz w:val="28"/>
+          <w:szCs w:val="28"/>
+        </w:rPr>
+        <w:t xml:space="preserve">            Решение поставленных задач получено с использованием современных программных средств и вычислительной техники.</w:t>
+      </w:r>
+    </w:p>
+    <w:p>
+      <w:pPr>
         <w:spacing w:line="360" w:lineRule="auto"/>
         <w:jc w:val="both"/>
         <w:rPr>
@@ -1549,154 +1117,72 @@
       </w:pPr>
       <w:r>
         <w:rPr>
-          <w:rFonts w:eastAsiaTheme="minorHAnsi"/>
-          <w:sz w:val="28"/>
-          <w:szCs w:val="28"/>
-          <w:lang w:val="en-US" w:eastAsia="en-US"/>
-        </w:rPr>
-        <w:tab/>
-      </w:r>
-      <w:r>
-        <w:rPr>
-          <w:rFonts w:eastAsiaTheme="minorHAnsi"/>
-          <w:sz w:val="28"/>
-          <w:szCs w:val="28"/>
-          <w:lang w:val="en-US" w:eastAsia="en-US"/>
-        </w:rPr>
-        <w:tab/>
-      </w:r>
-      <w:r>
-        <w:rPr>
-          <w:sz w:val="28"/>
-          <w:szCs w:val="28"/>
-        </w:rPr>
-        <w:t xml:space="preserve">Магистерская диссертация выполнена в соответствии с требованиями </w:t>
-      </w:r>
-      <w:r>
-        <w:rPr>
-          <w:sz w:val="28"/>
-          <w:szCs w:val="28"/>
-        </w:rPr>
-        <w:t>стандартов</w:t>
-      </w:r>
-      <w:r>
-        <w:rPr>
-          <w:sz w:val="28"/>
-          <w:szCs w:val="28"/>
-        </w:rPr>
-        <w:t xml:space="preserve">, текст диссертации имеет ясную структуру и грамотное изложение рассмотренных вопросов. </w:t>
-      </w:r>
-      <w:r>
-        <w:rPr>
-          <w:sz w:val="28"/>
-          <w:szCs w:val="28"/>
-        </w:rPr>
-        <w:t>Представленный иллюстрационно-графический материал наглядно демонстрирует результаты рабо</w:t>
-      </w:r>
-      <w:r>
-        <w:rPr>
-          <w:sz w:val="28"/>
-          <w:szCs w:val="28"/>
-        </w:rPr>
-        <w:t>т</w:t>
-      </w:r>
-      <w:r>
-        <w:rPr>
-          <w:sz w:val="28"/>
-          <w:szCs w:val="28"/>
-        </w:rPr>
-        <w:t xml:space="preserve">ы. </w:t>
-      </w:r>
-    </w:p>
-    <w:p>
-      <w:pPr>
-        <w:tabs>
-          <w:tab w:val="left" w:pos="420"/>
-        </w:tabs>
+          <w:sz w:val="28"/>
+          <w:szCs w:val="28"/>
+        </w:rPr>
+        <w:t xml:space="preserve">         В качестве замечаний по работе можно указать то, что приложение имеет не очень удобный пользовательский интерфейс и игровые </w:t>
+      </w:r>
+      <w:proofErr w:type="spellStart"/>
+      <w:r>
+        <w:rPr>
+          <w:sz w:val="28"/>
+          <w:szCs w:val="28"/>
+        </w:rPr>
+        <w:t>юниты</w:t>
+      </w:r>
+      <w:proofErr w:type="spellEnd"/>
+      <w:r>
+        <w:rPr>
+          <w:sz w:val="28"/>
+          <w:szCs w:val="28"/>
+        </w:rPr>
+        <w:t xml:space="preserve"> проходят друг сквозь друга, что несколько уменьшает правдоподобность.</w:t>
+      </w:r>
+    </w:p>
+    <w:p>
+      <w:pPr>
+        <w:spacing w:line="360" w:lineRule="auto"/>
+        <w:ind w:firstLine="708"/>
+        <w:jc w:val="both"/>
+        <w:rPr>
+          <w:sz w:val="28"/>
+          <w:szCs w:val="28"/>
+          <w:lang w:val="en-US"/>
+        </w:rPr>
+      </w:pPr>
+      <w:r>
+        <w:rPr>
+          <w:sz w:val="28"/>
+          <w:szCs w:val="28"/>
+        </w:rPr>
+        <w:t>Магистерская диссертация выполнена в соответствии с требованиями стандартов, текст диссертации имеет ясную структуру и грамотное изложение рассмотренных вопросов. Представленный иллюстрационно-графический материал наглядно д</w:t>
+      </w:r>
+      <w:r>
+        <w:rPr>
+          <w:sz w:val="28"/>
+          <w:szCs w:val="28"/>
+        </w:rPr>
+        <w:t>емонстрирует результаты работы.</w:t>
+      </w:r>
+    </w:p>
+    <w:p>
+      <w:pPr>
         <w:spacing w:line="360" w:lineRule="auto"/>
         <w:jc w:val="both"/>
         <w:rPr>
-          <w:rFonts w:eastAsiaTheme="minorHAnsi"/>
-          <w:sz w:val="28"/>
-          <w:szCs w:val="28"/>
-          <w:lang w:eastAsia="en-US"/>
-        </w:rPr>
-      </w:pPr>
-      <w:r>
-        <w:rPr>
-          <w:rFonts w:eastAsiaTheme="minorHAnsi"/>
-          <w:sz w:val="28"/>
-          <w:szCs w:val="28"/>
-          <w:lang w:eastAsia="en-US"/>
-        </w:rPr>
-        <w:tab/>
-      </w:r>
-      <w:r>
-        <w:rPr>
-          <w:rFonts w:eastAsiaTheme="minorHAnsi"/>
-          <w:sz w:val="28"/>
-          <w:szCs w:val="28"/>
-          <w:lang w:eastAsia="en-US"/>
-        </w:rPr>
-        <w:tab/>
-      </w:r>
-      <w:r>
-        <w:rPr>
-          <w:rFonts w:eastAsiaTheme="minorHAnsi"/>
-          <w:sz w:val="28"/>
-          <w:szCs w:val="28"/>
-          <w:lang w:eastAsia="en-US"/>
-        </w:rPr>
-        <w:t xml:space="preserve">В целом диссертационная работа выполнена на высоком техническом уровне и заслуживает оценки отлично, а </w:t>
-      </w:r>
-      <w:r>
-        <w:rPr>
-          <w:rFonts w:eastAsiaTheme="minorHAnsi"/>
-          <w:sz w:val="28"/>
-          <w:szCs w:val="28"/>
-          <w:lang w:eastAsia="en-US"/>
-        </w:rPr>
-        <w:t>Кузовков Александр Владимирович</w:t>
-      </w:r>
-      <w:r>
-        <w:rPr>
-          <w:rFonts w:eastAsiaTheme="minorHAnsi"/>
-          <w:sz w:val="28"/>
-          <w:szCs w:val="28"/>
-          <w:lang w:eastAsia="en-US"/>
-        </w:rPr>
-        <w:t xml:space="preserve"> заслуживает</w:t>
-      </w:r>
-      <w:r>
-        <w:rPr>
-          <w:rFonts w:eastAsiaTheme="minorHAnsi"/>
-          <w:sz w:val="28"/>
-          <w:szCs w:val="28"/>
-          <w:lang w:eastAsia="en-US"/>
-        </w:rPr>
-        <w:t xml:space="preserve"> присвоения квалификации магистра техники и технологии по направлению подготовки </w:t>
-      </w:r>
-      <w:r>
-        <w:rPr>
-          <w:rFonts w:eastAsiaTheme="minorHAnsi"/>
-          <w:sz w:val="28"/>
-          <w:szCs w:val="28"/>
-          <w:lang w:eastAsia="en-US"/>
-        </w:rPr>
-        <w:t>«Программная инженерия».</w:t>
-      </w:r>
-    </w:p>
-    <w:p>
-      <w:pPr>
-        <w:spacing w:line="216" w:lineRule="auto"/>
-        <w:jc w:val="center"/>
-        <w:rPr>
-          <w:rFonts w:ascii="TimesNewRoman" w:eastAsiaTheme="minorHAnsi" w:hAnsi="TimesNewRoman" w:cs="TimesNewRoman"/>
-          <w:sz w:val="28"/>
-          <w:szCs w:val="28"/>
-          <w:lang w:eastAsia="en-US"/>
-        </w:rPr>
-      </w:pPr>
+          <w:rFonts w:ascii="TimesNewRoman" w:eastAsiaTheme="minorHAnsi" w:hAnsi="TimesNewRoman" w:cs="TimesNewRoman"/>
+          <w:sz w:val="28"/>
+          <w:szCs w:val="28"/>
+          <w:lang w:eastAsia="en-US"/>
+        </w:rPr>
+      </w:pPr>
+      <w:r>
+        <w:rPr>
+          <w:sz w:val="28"/>
+          <w:szCs w:val="28"/>
+        </w:rPr>
+        <w:t xml:space="preserve">         В целом диссертационная работа выполнена на высоком техническом уровне и заслуживает оценки отлично, а Кузовков Александр Владимирович заслуживает присвоения квалификации магистра техники и технологии по направлению подготовки «Программная инженерия».</w:t>
+      </w:r>
     </w:p>
     <w:p>
       <w:pPr>
